--- a/BD/Lab/[BD] Lab.3 Zavorot Daniel TI-194.docx
+++ b/BD/Lab/[BD] Lab.3 Zavorot Daniel TI-194.docx
@@ -334,6 +334,1814 @@
           <w:rFonts w:cs="Times New Roman"/>
           <w:b/>
           <w:bCs/>
+          <w:szCs w:val="24"/>
+        </w:rPr>
+      </w:pPr>
+    </w:p>
+    <w:p>
+      <w:pPr>
+        <w:spacing w:line="360" w:lineRule="auto"/>
+        <w:rPr>
+          <w:rFonts w:ascii="Times New Roman" w:hAnsi="Times New Roman" w:cs="Times New Roman"/>
+          <w:szCs w:val="24"/>
+        </w:rPr>
+      </w:pPr>
+      <w:r>
+        <w:rPr>
+          <w:rFonts w:ascii="Times New Roman" w:hAnsi="Times New Roman" w:cs="Times New Roman"/>
+          <w:szCs w:val="24"/>
+        </w:rPr>
+        <w:lastRenderedPageBreak/>
+        <w:t>CREATE TABLE Editura (</w:t>
+      </w:r>
+    </w:p>
+    <w:p>
+      <w:pPr>
+        <w:spacing w:line="360" w:lineRule="auto"/>
+        <w:rPr>
+          <w:rFonts w:ascii="Times New Roman" w:hAnsi="Times New Roman" w:cs="Times New Roman"/>
+          <w:szCs w:val="24"/>
+        </w:rPr>
+      </w:pPr>
+      <w:r>
+        <w:rPr>
+          <w:rFonts w:ascii="Times New Roman" w:hAnsi="Times New Roman" w:cs="Times New Roman"/>
+          <w:szCs w:val="24"/>
+        </w:rPr>
+        <w:t>EdituraID int NOT NULL PRIMARY KEY,</w:t>
+      </w:r>
+    </w:p>
+    <w:p>
+      <w:pPr>
+        <w:spacing w:line="360" w:lineRule="auto"/>
+        <w:rPr>
+          <w:rFonts w:ascii="Times New Roman" w:hAnsi="Times New Roman" w:cs="Times New Roman"/>
+          <w:szCs w:val="24"/>
+        </w:rPr>
+      </w:pPr>
+      <w:r>
+        <w:rPr>
+          <w:rFonts w:ascii="Times New Roman" w:hAnsi="Times New Roman" w:cs="Times New Roman"/>
+          <w:szCs w:val="24"/>
+        </w:rPr>
+        <w:t>Denumirea varchar(255) NOT NULL,</w:t>
+      </w:r>
+    </w:p>
+    <w:p>
+      <w:pPr>
+        <w:spacing w:line="360" w:lineRule="auto"/>
+        <w:rPr>
+          <w:rFonts w:ascii="Times New Roman" w:hAnsi="Times New Roman" w:cs="Times New Roman"/>
+          <w:szCs w:val="24"/>
+        </w:rPr>
+      </w:pPr>
+      <w:r>
+        <w:rPr>
+          <w:rFonts w:ascii="Times New Roman" w:hAnsi="Times New Roman" w:cs="Times New Roman"/>
+          <w:szCs w:val="24"/>
+        </w:rPr>
+        <w:t>Orasul varchar(255) NOT NULL,</w:t>
+      </w:r>
+    </w:p>
+    <w:p>
+      <w:pPr>
+        <w:spacing w:line="360" w:lineRule="auto"/>
+        <w:rPr>
+          <w:rFonts w:ascii="Times New Roman" w:hAnsi="Times New Roman" w:cs="Times New Roman"/>
+          <w:szCs w:val="24"/>
+        </w:rPr>
+      </w:pPr>
+      <w:r>
+        <w:rPr>
+          <w:rFonts w:ascii="Times New Roman" w:hAnsi="Times New Roman" w:cs="Times New Roman"/>
+          <w:szCs w:val="24"/>
+        </w:rPr>
+        <w:t>Tara varchar(255) NOT NULL</w:t>
+      </w:r>
+    </w:p>
+    <w:p>
+      <w:pPr>
+        <w:spacing w:line="360" w:lineRule="auto"/>
+        <w:rPr>
+          <w:rFonts w:ascii="Times New Roman" w:hAnsi="Times New Roman" w:cs="Times New Roman"/>
+          <w:szCs w:val="24"/>
+        </w:rPr>
+      </w:pPr>
+      <w:r>
+        <w:rPr>
+          <w:rFonts w:ascii="Times New Roman" w:hAnsi="Times New Roman" w:cs="Times New Roman"/>
+          <w:szCs w:val="24"/>
+        </w:rPr>
+        <w:t>);</w:t>
+      </w:r>
+    </w:p>
+    <w:p>
+      <w:pPr>
+        <w:spacing w:line="360" w:lineRule="auto"/>
+        <w:rPr>
+          <w:rFonts w:ascii="Times New Roman" w:hAnsi="Times New Roman" w:cs="Times New Roman"/>
+          <w:szCs w:val="24"/>
+        </w:rPr>
+      </w:pPr>
+    </w:p>
+    <w:p>
+      <w:pPr>
+        <w:spacing w:line="360" w:lineRule="auto"/>
+        <w:rPr>
+          <w:rFonts w:ascii="Times New Roman" w:hAnsi="Times New Roman" w:cs="Times New Roman"/>
+          <w:szCs w:val="24"/>
+        </w:rPr>
+      </w:pPr>
+      <w:r>
+        <w:rPr>
+          <w:rFonts w:ascii="Times New Roman" w:hAnsi="Times New Roman" w:cs="Times New Roman"/>
+          <w:szCs w:val="24"/>
+        </w:rPr>
+        <w:t>CREATE TABLE Autori (</w:t>
+      </w:r>
+    </w:p>
+    <w:p>
+      <w:pPr>
+        <w:spacing w:line="360" w:lineRule="auto"/>
+        <w:rPr>
+          <w:rFonts w:ascii="Times New Roman" w:hAnsi="Times New Roman" w:cs="Times New Roman"/>
+          <w:szCs w:val="24"/>
+        </w:rPr>
+      </w:pPr>
+      <w:r>
+        <w:rPr>
+          <w:rFonts w:ascii="Times New Roman" w:hAnsi="Times New Roman" w:cs="Times New Roman"/>
+          <w:szCs w:val="24"/>
+        </w:rPr>
+        <w:t>AutorID int NOT NULL PRIMARY KEY,</w:t>
+      </w:r>
+    </w:p>
+    <w:p>
+      <w:pPr>
+        <w:spacing w:line="360" w:lineRule="auto"/>
+        <w:rPr>
+          <w:rFonts w:ascii="Times New Roman" w:hAnsi="Times New Roman" w:cs="Times New Roman"/>
+          <w:szCs w:val="24"/>
+        </w:rPr>
+      </w:pPr>
+      <w:r>
+        <w:rPr>
+          <w:rFonts w:ascii="Times New Roman" w:hAnsi="Times New Roman" w:cs="Times New Roman"/>
+          <w:szCs w:val="24"/>
+        </w:rPr>
+        <w:t>Numele varchar(255) NOT NULL,</w:t>
+      </w:r>
+    </w:p>
+    <w:p>
+      <w:pPr>
+        <w:spacing w:line="360" w:lineRule="auto"/>
+        <w:rPr>
+          <w:rFonts w:ascii="Times New Roman" w:hAnsi="Times New Roman" w:cs="Times New Roman"/>
+          <w:szCs w:val="24"/>
+        </w:rPr>
+      </w:pPr>
+      <w:r>
+        <w:rPr>
+          <w:rFonts w:ascii="Times New Roman" w:hAnsi="Times New Roman" w:cs="Times New Roman"/>
+          <w:szCs w:val="24"/>
+        </w:rPr>
+        <w:t>Prenumele varchar(255) NOT NULL,</w:t>
+      </w:r>
+    </w:p>
+    <w:p>
+      <w:pPr>
+        <w:spacing w:line="360" w:lineRule="auto"/>
+        <w:rPr>
+          <w:rFonts w:ascii="Times New Roman" w:hAnsi="Times New Roman" w:cs="Times New Roman"/>
+          <w:szCs w:val="24"/>
+        </w:rPr>
+      </w:pPr>
+      <w:r>
+        <w:rPr>
+          <w:rFonts w:ascii="Times New Roman" w:hAnsi="Times New Roman" w:cs="Times New Roman"/>
+          <w:szCs w:val="24"/>
+        </w:rPr>
+        <w:t>Genul varchar(255) NOT NULL,</w:t>
+      </w:r>
+    </w:p>
+    <w:p>
+      <w:pPr>
+        <w:spacing w:line="360" w:lineRule="auto"/>
+        <w:rPr>
+          <w:rFonts w:ascii="Times New Roman" w:hAnsi="Times New Roman" w:cs="Times New Roman"/>
+          <w:szCs w:val="24"/>
+        </w:rPr>
+      </w:pPr>
+      <w:r>
+        <w:rPr>
+          <w:rFonts w:ascii="Times New Roman" w:hAnsi="Times New Roman" w:cs="Times New Roman"/>
+          <w:szCs w:val="24"/>
+        </w:rPr>
+        <w:t>AnulNasterii int NOT NULL,</w:t>
+      </w:r>
+    </w:p>
+    <w:p>
+      <w:pPr>
+        <w:spacing w:line="360" w:lineRule="auto"/>
+        <w:rPr>
+          <w:rFonts w:ascii="Times New Roman" w:hAnsi="Times New Roman" w:cs="Times New Roman"/>
+          <w:szCs w:val="24"/>
+        </w:rPr>
+      </w:pPr>
+      <w:r>
+        <w:rPr>
+          <w:rFonts w:ascii="Times New Roman" w:hAnsi="Times New Roman" w:cs="Times New Roman"/>
+          <w:szCs w:val="24"/>
+        </w:rPr>
+        <w:t>);</w:t>
+      </w:r>
+    </w:p>
+    <w:p>
+      <w:pPr>
+        <w:spacing w:line="360" w:lineRule="auto"/>
+        <w:rPr>
+          <w:rFonts w:ascii="Times New Roman" w:hAnsi="Times New Roman" w:cs="Times New Roman"/>
+          <w:szCs w:val="24"/>
+        </w:rPr>
+      </w:pPr>
+    </w:p>
+    <w:p>
+      <w:pPr>
+        <w:spacing w:line="360" w:lineRule="auto"/>
+        <w:rPr>
+          <w:rFonts w:ascii="Times New Roman" w:hAnsi="Times New Roman" w:cs="Times New Roman"/>
+          <w:szCs w:val="24"/>
+        </w:rPr>
+      </w:pPr>
+      <w:r>
+        <w:rPr>
+          <w:rFonts w:ascii="Times New Roman" w:hAnsi="Times New Roman" w:cs="Times New Roman"/>
+          <w:szCs w:val="24"/>
+        </w:rPr>
+        <w:t>CREATE TABLE Carti (</w:t>
+      </w:r>
+    </w:p>
+    <w:p>
+      <w:pPr>
+        <w:spacing w:line="360" w:lineRule="auto"/>
+        <w:rPr>
+          <w:rFonts w:ascii="Times New Roman" w:hAnsi="Times New Roman" w:cs="Times New Roman"/>
+          <w:szCs w:val="24"/>
+        </w:rPr>
+      </w:pPr>
+      <w:r>
+        <w:rPr>
+          <w:rFonts w:ascii="Times New Roman" w:hAnsi="Times New Roman" w:cs="Times New Roman"/>
+          <w:szCs w:val="24"/>
+        </w:rPr>
+        <w:t>BookID int NOT NULL PRIMARY KEY,</w:t>
+      </w:r>
+    </w:p>
+    <w:p>
+      <w:pPr>
+        <w:spacing w:line="360" w:lineRule="auto"/>
+        <w:rPr>
+          <w:rFonts w:ascii="Times New Roman" w:hAnsi="Times New Roman" w:cs="Times New Roman"/>
+          <w:szCs w:val="24"/>
+        </w:rPr>
+      </w:pPr>
+      <w:r>
+        <w:rPr>
+          <w:rFonts w:ascii="Times New Roman" w:hAnsi="Times New Roman" w:cs="Times New Roman"/>
+          <w:szCs w:val="24"/>
+        </w:rPr>
+        <w:t>Titlu varchar(255) NOT NULL,</w:t>
+      </w:r>
+    </w:p>
+    <w:p>
+      <w:pPr>
+        <w:spacing w:line="360" w:lineRule="auto"/>
+        <w:rPr>
+          <w:rFonts w:ascii="Times New Roman" w:hAnsi="Times New Roman" w:cs="Times New Roman"/>
+          <w:szCs w:val="24"/>
+        </w:rPr>
+      </w:pPr>
+      <w:r>
+        <w:rPr>
+          <w:rFonts w:ascii="Times New Roman" w:hAnsi="Times New Roman" w:cs="Times New Roman"/>
+          <w:szCs w:val="24"/>
+        </w:rPr>
+        <w:t>AutorID int NOT NULL FOREIGN KEY REFERENCES Autori(AutorID),</w:t>
+      </w:r>
+    </w:p>
+    <w:p>
+      <w:pPr>
+        <w:spacing w:line="360" w:lineRule="auto"/>
+        <w:rPr>
+          <w:rFonts w:ascii="Times New Roman" w:hAnsi="Times New Roman" w:cs="Times New Roman"/>
+          <w:szCs w:val="24"/>
+        </w:rPr>
+      </w:pPr>
+      <w:r>
+        <w:rPr>
+          <w:rFonts w:ascii="Times New Roman" w:hAnsi="Times New Roman" w:cs="Times New Roman"/>
+          <w:szCs w:val="24"/>
+        </w:rPr>
+        <w:t>EdituraID int NOT NULL FOREIGN KEY REFERENCES Editura(EdituraID),</w:t>
+      </w:r>
+    </w:p>
+    <w:p>
+      <w:pPr>
+        <w:spacing w:line="360" w:lineRule="auto"/>
+        <w:rPr>
+          <w:rFonts w:ascii="Times New Roman" w:hAnsi="Times New Roman" w:cs="Times New Roman"/>
+          <w:szCs w:val="24"/>
+        </w:rPr>
+      </w:pPr>
+      <w:r>
+        <w:rPr>
+          <w:rFonts w:ascii="Times New Roman" w:hAnsi="Times New Roman" w:cs="Times New Roman"/>
+          <w:szCs w:val="24"/>
+        </w:rPr>
+        <w:t>ISBN bigint NOT NULL,</w:t>
+      </w:r>
+    </w:p>
+    <w:p>
+      <w:pPr>
+        <w:spacing w:line="360" w:lineRule="auto"/>
+        <w:rPr>
+          <w:rFonts w:ascii="Times New Roman" w:hAnsi="Times New Roman" w:cs="Times New Roman"/>
+          <w:szCs w:val="24"/>
+        </w:rPr>
+      </w:pPr>
+      <w:r>
+        <w:rPr>
+          <w:rFonts w:ascii="Times New Roman" w:hAnsi="Times New Roman" w:cs="Times New Roman"/>
+          <w:szCs w:val="24"/>
+        </w:rPr>
+        <w:t>Anul int NOT NULL,</w:t>
+      </w:r>
+    </w:p>
+    <w:p>
+      <w:pPr>
+        <w:spacing w:line="360" w:lineRule="auto"/>
+        <w:rPr>
+          <w:rFonts w:ascii="Times New Roman" w:hAnsi="Times New Roman" w:cs="Times New Roman"/>
+          <w:szCs w:val="24"/>
+        </w:rPr>
+      </w:pPr>
+      <w:r>
+        <w:rPr>
+          <w:rFonts w:ascii="Times New Roman" w:hAnsi="Times New Roman" w:cs="Times New Roman"/>
+          <w:szCs w:val="24"/>
+        </w:rPr>
+        <w:t>Pagini int NOT NULL,</w:t>
+      </w:r>
+    </w:p>
+    <w:p>
+      <w:pPr>
+        <w:spacing w:line="360" w:lineRule="auto"/>
+        <w:rPr>
+          <w:rFonts w:ascii="Times New Roman" w:hAnsi="Times New Roman" w:cs="Times New Roman"/>
+          <w:szCs w:val="24"/>
+        </w:rPr>
+      </w:pPr>
+      <w:r>
+        <w:rPr>
+          <w:rFonts w:ascii="Times New Roman" w:hAnsi="Times New Roman" w:cs="Times New Roman"/>
+          <w:szCs w:val="24"/>
+        </w:rPr>
+        <w:t>Pretul float</w:t>
+      </w:r>
+    </w:p>
+    <w:p>
+      <w:pPr>
+        <w:spacing w:line="360" w:lineRule="auto"/>
+        <w:rPr>
+          <w:rFonts w:ascii="Times New Roman" w:hAnsi="Times New Roman" w:cs="Times New Roman"/>
+          <w:szCs w:val="24"/>
+        </w:rPr>
+      </w:pPr>
+      <w:r>
+        <w:rPr>
+          <w:rFonts w:ascii="Times New Roman" w:hAnsi="Times New Roman" w:cs="Times New Roman"/>
+          <w:szCs w:val="24"/>
+        </w:rPr>
+        <w:t>);</w:t>
+      </w:r>
+    </w:p>
+    <w:p>
+      <w:pPr>
+        <w:spacing w:line="360" w:lineRule="auto"/>
+        <w:rPr>
+          <w:rFonts w:ascii="Times New Roman" w:hAnsi="Times New Roman" w:cs="Times New Roman"/>
+          <w:szCs w:val="24"/>
+        </w:rPr>
+      </w:pPr>
+    </w:p>
+    <w:p>
+      <w:pPr>
+        <w:spacing w:line="360" w:lineRule="auto"/>
+        <w:rPr>
+          <w:rFonts w:ascii="Times New Roman" w:hAnsi="Times New Roman" w:cs="Times New Roman"/>
+          <w:szCs w:val="24"/>
+        </w:rPr>
+      </w:pPr>
+    </w:p>
+    <w:p>
+      <w:pPr>
+        <w:spacing w:line="360" w:lineRule="auto"/>
+        <w:rPr>
+          <w:rFonts w:ascii="Times New Roman" w:hAnsi="Times New Roman" w:cs="Times New Roman"/>
+          <w:szCs w:val="24"/>
+        </w:rPr>
+      </w:pPr>
+      <w:r>
+        <w:rPr>
+          <w:rFonts w:ascii="Times New Roman" w:hAnsi="Times New Roman" w:cs="Times New Roman"/>
+          <w:szCs w:val="24"/>
+        </w:rPr>
+        <w:lastRenderedPageBreak/>
+        <w:t>INSERT INTO Editura</w:t>
+      </w:r>
+    </w:p>
+    <w:p>
+      <w:pPr>
+        <w:spacing w:line="360" w:lineRule="auto"/>
+        <w:rPr>
+          <w:rFonts w:ascii="Times New Roman" w:hAnsi="Times New Roman" w:cs="Times New Roman"/>
+          <w:szCs w:val="24"/>
+        </w:rPr>
+      </w:pPr>
+      <w:r>
+        <w:rPr>
+          <w:rFonts w:ascii="Times New Roman" w:hAnsi="Times New Roman" w:cs="Times New Roman"/>
+          <w:szCs w:val="24"/>
+        </w:rPr>
+        <w:t xml:space="preserve">VALUES </w:t>
+      </w:r>
+    </w:p>
+    <w:p>
+      <w:pPr>
+        <w:spacing w:line="360" w:lineRule="auto"/>
+        <w:rPr>
+          <w:rFonts w:ascii="Times New Roman" w:hAnsi="Times New Roman" w:cs="Times New Roman"/>
+          <w:szCs w:val="24"/>
+        </w:rPr>
+      </w:pPr>
+      <w:r>
+        <w:rPr>
+          <w:rFonts w:ascii="Times New Roman" w:hAnsi="Times New Roman" w:cs="Times New Roman"/>
+          <w:szCs w:val="24"/>
+        </w:rPr>
+        <w:t>(1,'RAO','Bucuresti','Romania'),</w:t>
+      </w:r>
+    </w:p>
+    <w:p>
+      <w:pPr>
+        <w:spacing w:line="360" w:lineRule="auto"/>
+        <w:rPr>
+          <w:rFonts w:ascii="Times New Roman" w:hAnsi="Times New Roman" w:cs="Times New Roman"/>
+          <w:szCs w:val="24"/>
+        </w:rPr>
+      </w:pPr>
+      <w:r>
+        <w:rPr>
+          <w:rFonts w:ascii="Times New Roman" w:hAnsi="Times New Roman" w:cs="Times New Roman"/>
+          <w:szCs w:val="24"/>
+        </w:rPr>
+        <w:t>(2,'Corint','Bucuresti','Romania'),</w:t>
+      </w:r>
+    </w:p>
+    <w:p>
+      <w:pPr>
+        <w:spacing w:line="360" w:lineRule="auto"/>
+        <w:rPr>
+          <w:rFonts w:ascii="Times New Roman" w:hAnsi="Times New Roman" w:cs="Times New Roman"/>
+          <w:szCs w:val="24"/>
+        </w:rPr>
+      </w:pPr>
+      <w:r>
+        <w:rPr>
+          <w:rFonts w:ascii="Times New Roman" w:hAnsi="Times New Roman" w:cs="Times New Roman"/>
+          <w:szCs w:val="24"/>
+        </w:rPr>
+        <w:t>(3,'TREI','Bucuresti','Romania'),</w:t>
+      </w:r>
+    </w:p>
+    <w:p>
+      <w:pPr>
+        <w:spacing w:line="360" w:lineRule="auto"/>
+        <w:rPr>
+          <w:rFonts w:ascii="Times New Roman" w:hAnsi="Times New Roman" w:cs="Times New Roman"/>
+          <w:szCs w:val="24"/>
+        </w:rPr>
+      </w:pPr>
+      <w:r>
+        <w:rPr>
+          <w:rFonts w:ascii="Times New Roman" w:hAnsi="Times New Roman" w:cs="Times New Roman"/>
+          <w:szCs w:val="24"/>
+        </w:rPr>
+        <w:t>(4,'ART','Bucuresti','Romania'),</w:t>
+      </w:r>
+    </w:p>
+    <w:p>
+      <w:pPr>
+        <w:spacing w:line="360" w:lineRule="auto"/>
+        <w:rPr>
+          <w:rFonts w:ascii="Times New Roman" w:hAnsi="Times New Roman" w:cs="Times New Roman"/>
+          <w:szCs w:val="24"/>
+        </w:rPr>
+      </w:pPr>
+      <w:r>
+        <w:rPr>
+          <w:rFonts w:ascii="Times New Roman" w:hAnsi="Times New Roman" w:cs="Times New Roman"/>
+          <w:szCs w:val="24"/>
+        </w:rPr>
+        <w:t>(5,'Steaua Nordului','Bucuresti','Romania'),</w:t>
+      </w:r>
+    </w:p>
+    <w:p>
+      <w:pPr>
+        <w:spacing w:line="360" w:lineRule="auto"/>
+        <w:rPr>
+          <w:rFonts w:ascii="Times New Roman" w:hAnsi="Times New Roman" w:cs="Times New Roman"/>
+          <w:szCs w:val="24"/>
+        </w:rPr>
+      </w:pPr>
+      <w:r>
+        <w:rPr>
+          <w:rFonts w:ascii="Times New Roman" w:hAnsi="Times New Roman" w:cs="Times New Roman"/>
+          <w:szCs w:val="24"/>
+        </w:rPr>
+        <w:t>(6,'Mihail Sadoveanu','Bucuresti','Romania'),</w:t>
+      </w:r>
+    </w:p>
+    <w:p>
+      <w:pPr>
+        <w:spacing w:line="360" w:lineRule="auto"/>
+        <w:rPr>
+          <w:rFonts w:ascii="Times New Roman" w:hAnsi="Times New Roman" w:cs="Times New Roman"/>
+          <w:szCs w:val="24"/>
+        </w:rPr>
+      </w:pPr>
+      <w:r>
+        <w:rPr>
+          <w:rFonts w:ascii="Times New Roman" w:hAnsi="Times New Roman" w:cs="Times New Roman"/>
+          <w:szCs w:val="24"/>
+        </w:rPr>
+        <w:t>(7,'Cartier','Chisinau','Moldova'),</w:t>
+      </w:r>
+    </w:p>
+    <w:p>
+      <w:pPr>
+        <w:spacing w:line="360" w:lineRule="auto"/>
+        <w:rPr>
+          <w:rFonts w:ascii="Times New Roman" w:hAnsi="Times New Roman" w:cs="Times New Roman"/>
+          <w:szCs w:val="24"/>
+        </w:rPr>
+      </w:pPr>
+      <w:r>
+        <w:rPr>
+          <w:rFonts w:ascii="Times New Roman" w:hAnsi="Times New Roman" w:cs="Times New Roman"/>
+          <w:szCs w:val="24"/>
+        </w:rPr>
+        <w:t>(8,'Policadran','Chisinau','Moldova'),</w:t>
+      </w:r>
+    </w:p>
+    <w:p>
+      <w:pPr>
+        <w:spacing w:line="360" w:lineRule="auto"/>
+        <w:rPr>
+          <w:rFonts w:ascii="Times New Roman" w:hAnsi="Times New Roman" w:cs="Times New Roman"/>
+          <w:szCs w:val="24"/>
+        </w:rPr>
+      </w:pPr>
+      <w:r>
+        <w:rPr>
+          <w:rFonts w:ascii="Times New Roman" w:hAnsi="Times New Roman" w:cs="Times New Roman"/>
+          <w:szCs w:val="24"/>
+        </w:rPr>
+        <w:t>(9,'Amaltea','Bucuresti','Romania'),</w:t>
+      </w:r>
+    </w:p>
+    <w:p>
+      <w:pPr>
+        <w:spacing w:line="360" w:lineRule="auto"/>
+        <w:rPr>
+          <w:rFonts w:ascii="Times New Roman" w:hAnsi="Times New Roman" w:cs="Times New Roman"/>
+          <w:szCs w:val="24"/>
+        </w:rPr>
+      </w:pPr>
+      <w:r>
+        <w:rPr>
+          <w:rFonts w:ascii="Times New Roman" w:hAnsi="Times New Roman" w:cs="Times New Roman"/>
+          <w:szCs w:val="24"/>
+        </w:rPr>
+        <w:t>(10,'Bestseller','Chisinau','Moldova'),</w:t>
+      </w:r>
+    </w:p>
+    <w:p>
+      <w:pPr>
+        <w:spacing w:line="360" w:lineRule="auto"/>
+        <w:rPr>
+          <w:rFonts w:ascii="Times New Roman" w:hAnsi="Times New Roman" w:cs="Times New Roman"/>
+          <w:szCs w:val="24"/>
+        </w:rPr>
+      </w:pPr>
+      <w:r>
+        <w:rPr>
+          <w:rFonts w:ascii="Times New Roman" w:hAnsi="Times New Roman" w:cs="Times New Roman"/>
+          <w:szCs w:val="24"/>
+        </w:rPr>
+        <w:t>(11,'Humanitas','Bucuresti','Romania'),</w:t>
+      </w:r>
+    </w:p>
+    <w:p>
+      <w:pPr>
+        <w:spacing w:line="360" w:lineRule="auto"/>
+        <w:rPr>
+          <w:rFonts w:ascii="Times New Roman" w:hAnsi="Times New Roman" w:cs="Times New Roman"/>
+          <w:szCs w:val="24"/>
+        </w:rPr>
+      </w:pPr>
+      <w:r>
+        <w:rPr>
+          <w:rFonts w:ascii="Times New Roman" w:hAnsi="Times New Roman" w:cs="Times New Roman"/>
+          <w:szCs w:val="24"/>
+        </w:rPr>
+        <w:t>(12,'Liviu Rebreanu','Bucuresti','Romania'),</w:t>
+      </w:r>
+    </w:p>
+    <w:p>
+      <w:pPr>
+        <w:spacing w:line="360" w:lineRule="auto"/>
+        <w:rPr>
+          <w:rFonts w:ascii="Times New Roman" w:hAnsi="Times New Roman" w:cs="Times New Roman"/>
+          <w:szCs w:val="24"/>
+        </w:rPr>
+      </w:pPr>
+      <w:r>
+        <w:rPr>
+          <w:rFonts w:ascii="Times New Roman" w:hAnsi="Times New Roman" w:cs="Times New Roman"/>
+          <w:szCs w:val="24"/>
+        </w:rPr>
+        <w:t>(13,'Litera','Bucuresti','Romania'),</w:t>
+      </w:r>
+    </w:p>
+    <w:p>
+      <w:pPr>
+        <w:spacing w:line="360" w:lineRule="auto"/>
+        <w:rPr>
+          <w:rFonts w:ascii="Times New Roman" w:hAnsi="Times New Roman" w:cs="Times New Roman"/>
+          <w:szCs w:val="24"/>
+        </w:rPr>
+      </w:pPr>
+      <w:r>
+        <w:rPr>
+          <w:rFonts w:ascii="Times New Roman" w:hAnsi="Times New Roman" w:cs="Times New Roman"/>
+          <w:szCs w:val="24"/>
+        </w:rPr>
+        <w:t>(14,'Polirom','Bucuresti','Romania'),</w:t>
+      </w:r>
+    </w:p>
+    <w:p>
+      <w:pPr>
+        <w:spacing w:line="360" w:lineRule="auto"/>
+        <w:rPr>
+          <w:rFonts w:ascii="Times New Roman" w:hAnsi="Times New Roman" w:cs="Times New Roman"/>
+          <w:szCs w:val="24"/>
+        </w:rPr>
+      </w:pPr>
+      <w:r>
+        <w:rPr>
+          <w:rFonts w:ascii="Times New Roman" w:hAnsi="Times New Roman" w:cs="Times New Roman"/>
+          <w:szCs w:val="24"/>
+        </w:rPr>
+        <w:t>(15,'Nemira','Bucuresti','Romania'),</w:t>
+      </w:r>
+    </w:p>
+    <w:p>
+      <w:pPr>
+        <w:spacing w:line="360" w:lineRule="auto"/>
+        <w:rPr>
+          <w:rFonts w:ascii="Times New Roman" w:hAnsi="Times New Roman" w:cs="Times New Roman"/>
+          <w:szCs w:val="24"/>
+        </w:rPr>
+      </w:pPr>
+      <w:r>
+        <w:rPr>
+          <w:rFonts w:ascii="Times New Roman" w:hAnsi="Times New Roman" w:cs="Times New Roman"/>
+          <w:szCs w:val="24"/>
+        </w:rPr>
+        <w:t>(16,'Curtea veche','Bucuresti','Romania');</w:t>
+      </w:r>
+    </w:p>
+    <w:p>
+      <w:pPr>
+        <w:spacing w:line="360" w:lineRule="auto"/>
+        <w:rPr>
+          <w:rFonts w:ascii="Times New Roman" w:hAnsi="Times New Roman" w:cs="Times New Roman"/>
+          <w:szCs w:val="24"/>
+        </w:rPr>
+      </w:pPr>
+    </w:p>
+    <w:p>
+      <w:pPr>
+        <w:spacing w:line="360" w:lineRule="auto"/>
+        <w:rPr>
+          <w:rFonts w:ascii="Times New Roman" w:hAnsi="Times New Roman" w:cs="Times New Roman"/>
+          <w:szCs w:val="24"/>
+        </w:rPr>
+      </w:pPr>
+      <w:r>
+        <w:rPr>
+          <w:rFonts w:ascii="Times New Roman" w:hAnsi="Times New Roman" w:cs="Times New Roman"/>
+          <w:szCs w:val="24"/>
+        </w:rPr>
+        <w:t>INSERT INTO Autori</w:t>
+      </w:r>
+    </w:p>
+    <w:p>
+      <w:pPr>
+        <w:spacing w:line="360" w:lineRule="auto"/>
+        <w:rPr>
+          <w:rFonts w:ascii="Times New Roman" w:hAnsi="Times New Roman" w:cs="Times New Roman"/>
+          <w:szCs w:val="24"/>
+        </w:rPr>
+      </w:pPr>
+      <w:r>
+        <w:rPr>
+          <w:rFonts w:ascii="Times New Roman" w:hAnsi="Times New Roman" w:cs="Times New Roman"/>
+          <w:szCs w:val="24"/>
+        </w:rPr>
+        <w:t>VALUES</w:t>
+      </w:r>
+    </w:p>
+    <w:p>
+      <w:pPr>
+        <w:spacing w:line="360" w:lineRule="auto"/>
+        <w:rPr>
+          <w:rFonts w:ascii="Times New Roman" w:hAnsi="Times New Roman" w:cs="Times New Roman"/>
+          <w:szCs w:val="24"/>
+        </w:rPr>
+      </w:pPr>
+      <w:r>
+        <w:rPr>
+          <w:rFonts w:ascii="Times New Roman" w:hAnsi="Times New Roman" w:cs="Times New Roman"/>
+          <w:szCs w:val="24"/>
+        </w:rPr>
+        <w:t>(1,'Rebreanu','Liviu','masculin',1885),</w:t>
+      </w:r>
+    </w:p>
+    <w:p>
+      <w:pPr>
+        <w:spacing w:line="360" w:lineRule="auto"/>
+        <w:rPr>
+          <w:rFonts w:ascii="Times New Roman" w:hAnsi="Times New Roman" w:cs="Times New Roman"/>
+          <w:szCs w:val="24"/>
+        </w:rPr>
+      </w:pPr>
+      <w:r>
+        <w:rPr>
+          <w:rFonts w:ascii="Times New Roman" w:hAnsi="Times New Roman" w:cs="Times New Roman"/>
+          <w:szCs w:val="24"/>
+        </w:rPr>
+        <w:t>(2,'Sadoveanu','Mihail','masculin',1880),</w:t>
+      </w:r>
+    </w:p>
+    <w:p>
+      <w:pPr>
+        <w:spacing w:line="360" w:lineRule="auto"/>
+        <w:rPr>
+          <w:rFonts w:ascii="Times New Roman" w:hAnsi="Times New Roman" w:cs="Times New Roman"/>
+          <w:szCs w:val="24"/>
+        </w:rPr>
+      </w:pPr>
+      <w:r>
+        <w:rPr>
+          <w:rFonts w:ascii="Times New Roman" w:hAnsi="Times New Roman" w:cs="Times New Roman"/>
+          <w:szCs w:val="24"/>
+        </w:rPr>
+        <w:t>(3,'Dostoevsky','Fiodor','masculin',1821),</w:t>
+      </w:r>
+    </w:p>
+    <w:p>
+      <w:pPr>
+        <w:spacing w:line="360" w:lineRule="auto"/>
+        <w:rPr>
+          <w:rFonts w:ascii="Times New Roman" w:hAnsi="Times New Roman" w:cs="Times New Roman"/>
+          <w:szCs w:val="24"/>
+        </w:rPr>
+      </w:pPr>
+      <w:r>
+        <w:rPr>
+          <w:rFonts w:ascii="Times New Roman" w:hAnsi="Times New Roman" w:cs="Times New Roman"/>
+          <w:szCs w:val="24"/>
+        </w:rPr>
+        <w:t>(4,'Hawkins','Paula','femenin',1972),</w:t>
+      </w:r>
+    </w:p>
+    <w:p>
+      <w:pPr>
+        <w:spacing w:line="360" w:lineRule="auto"/>
+        <w:rPr>
+          <w:rFonts w:ascii="Times New Roman" w:hAnsi="Times New Roman" w:cs="Times New Roman"/>
+          <w:szCs w:val="24"/>
+        </w:rPr>
+      </w:pPr>
+      <w:r>
+        <w:rPr>
+          <w:rFonts w:ascii="Times New Roman" w:hAnsi="Times New Roman" w:cs="Times New Roman"/>
+          <w:szCs w:val="24"/>
+        </w:rPr>
+        <w:t>(5,'Preda','Marin','masculin',1922),</w:t>
+      </w:r>
+    </w:p>
+    <w:p>
+      <w:pPr>
+        <w:spacing w:line="360" w:lineRule="auto"/>
+        <w:rPr>
+          <w:rFonts w:ascii="Times New Roman" w:hAnsi="Times New Roman" w:cs="Times New Roman"/>
+          <w:szCs w:val="24"/>
+        </w:rPr>
+      </w:pPr>
+      <w:r>
+        <w:rPr>
+          <w:rFonts w:ascii="Times New Roman" w:hAnsi="Times New Roman" w:cs="Times New Roman"/>
+          <w:szCs w:val="24"/>
+        </w:rPr>
+        <w:t>(6,'Bulgakov','Mihail','masculin',1891),</w:t>
+      </w:r>
+    </w:p>
+    <w:p>
+      <w:pPr>
+        <w:spacing w:line="360" w:lineRule="auto"/>
+        <w:rPr>
+          <w:rFonts w:ascii="Times New Roman" w:hAnsi="Times New Roman" w:cs="Times New Roman"/>
+          <w:szCs w:val="24"/>
+        </w:rPr>
+      </w:pPr>
+      <w:r>
+        <w:rPr>
+          <w:rFonts w:ascii="Times New Roman" w:hAnsi="Times New Roman" w:cs="Times New Roman"/>
+          <w:szCs w:val="24"/>
+        </w:rPr>
+        <w:lastRenderedPageBreak/>
+        <w:t>(7,'Dabija','Nicolae','masculin',1948),</w:t>
+      </w:r>
+    </w:p>
+    <w:p>
+      <w:pPr>
+        <w:spacing w:line="360" w:lineRule="auto"/>
+        <w:rPr>
+          <w:rFonts w:ascii="Times New Roman" w:hAnsi="Times New Roman" w:cs="Times New Roman"/>
+          <w:szCs w:val="24"/>
+        </w:rPr>
+      </w:pPr>
+      <w:r>
+        <w:rPr>
+          <w:rFonts w:ascii="Times New Roman" w:hAnsi="Times New Roman" w:cs="Times New Roman"/>
+          <w:szCs w:val="24"/>
+        </w:rPr>
+        <w:t>(8,'Blaga','Lucian','masculin',1895),</w:t>
+      </w:r>
+    </w:p>
+    <w:p>
+      <w:pPr>
+        <w:spacing w:line="360" w:lineRule="auto"/>
+        <w:rPr>
+          <w:rFonts w:ascii="Times New Roman" w:hAnsi="Times New Roman" w:cs="Times New Roman"/>
+          <w:szCs w:val="24"/>
+        </w:rPr>
+      </w:pPr>
+      <w:r>
+        <w:rPr>
+          <w:rFonts w:ascii="Times New Roman" w:hAnsi="Times New Roman" w:cs="Times New Roman"/>
+          <w:szCs w:val="24"/>
+        </w:rPr>
+        <w:t>(9,'Kiyosaki','Robert','masculin',1947),</w:t>
+      </w:r>
+    </w:p>
+    <w:p>
+      <w:pPr>
+        <w:spacing w:line="360" w:lineRule="auto"/>
+        <w:rPr>
+          <w:rFonts w:ascii="Times New Roman" w:hAnsi="Times New Roman" w:cs="Times New Roman"/>
+          <w:szCs w:val="24"/>
+        </w:rPr>
+      </w:pPr>
+      <w:r>
+        <w:rPr>
+          <w:rFonts w:ascii="Times New Roman" w:hAnsi="Times New Roman" w:cs="Times New Roman"/>
+          <w:szCs w:val="24"/>
+        </w:rPr>
+        <w:t>(10,'Clason','George','masculin',1874),</w:t>
+      </w:r>
+    </w:p>
+    <w:p>
+      <w:pPr>
+        <w:spacing w:line="360" w:lineRule="auto"/>
+        <w:rPr>
+          <w:rFonts w:ascii="Times New Roman" w:hAnsi="Times New Roman" w:cs="Times New Roman"/>
+          <w:szCs w:val="24"/>
+        </w:rPr>
+      </w:pPr>
+      <w:r>
+        <w:rPr>
+          <w:rFonts w:ascii="Times New Roman" w:hAnsi="Times New Roman" w:cs="Times New Roman"/>
+          <w:szCs w:val="24"/>
+        </w:rPr>
+        <w:t>(11,'Boyne','John','masculin',1971),</w:t>
+      </w:r>
+    </w:p>
+    <w:p>
+      <w:pPr>
+        <w:spacing w:line="360" w:lineRule="auto"/>
+        <w:rPr>
+          <w:rFonts w:ascii="Times New Roman" w:hAnsi="Times New Roman" w:cs="Times New Roman"/>
+          <w:szCs w:val="24"/>
+        </w:rPr>
+      </w:pPr>
+      <w:r>
+        <w:rPr>
+          <w:rFonts w:ascii="Times New Roman" w:hAnsi="Times New Roman" w:cs="Times New Roman"/>
+          <w:szCs w:val="24"/>
+        </w:rPr>
+        <w:t>(12,'Druta','Ion','masculin',1928),</w:t>
+      </w:r>
+    </w:p>
+    <w:p>
+      <w:pPr>
+        <w:spacing w:line="360" w:lineRule="auto"/>
+        <w:rPr>
+          <w:rFonts w:ascii="Times New Roman" w:hAnsi="Times New Roman" w:cs="Times New Roman"/>
+          <w:szCs w:val="24"/>
+        </w:rPr>
+      </w:pPr>
+      <w:r>
+        <w:rPr>
+          <w:rFonts w:ascii="Times New Roman" w:hAnsi="Times New Roman" w:cs="Times New Roman"/>
+          <w:szCs w:val="24"/>
+        </w:rPr>
+        <w:t>(13,'Sapkowski','Andrzej','masculin',1948),</w:t>
+      </w:r>
+    </w:p>
+    <w:p>
+      <w:pPr>
+        <w:spacing w:line="360" w:lineRule="auto"/>
+        <w:rPr>
+          <w:rFonts w:ascii="Times New Roman" w:hAnsi="Times New Roman" w:cs="Times New Roman"/>
+          <w:szCs w:val="24"/>
+        </w:rPr>
+      </w:pPr>
+      <w:r>
+        <w:rPr>
+          <w:rFonts w:ascii="Times New Roman" w:hAnsi="Times New Roman" w:cs="Times New Roman"/>
+          <w:szCs w:val="24"/>
+        </w:rPr>
+        <w:t>(14,'Rowling','Joanne','femenin',1928),</w:t>
+      </w:r>
+    </w:p>
+    <w:p>
+      <w:pPr>
+        <w:spacing w:line="360" w:lineRule="auto"/>
+        <w:rPr>
+          <w:rFonts w:ascii="Times New Roman" w:hAnsi="Times New Roman" w:cs="Times New Roman"/>
+          <w:szCs w:val="24"/>
+        </w:rPr>
+      </w:pPr>
+      <w:r>
+        <w:rPr>
+          <w:rFonts w:ascii="Times New Roman" w:hAnsi="Times New Roman" w:cs="Times New Roman"/>
+          <w:szCs w:val="24"/>
+        </w:rPr>
+        <w:t>(15,'Brown','Dan','masculin',1964),</w:t>
+      </w:r>
+    </w:p>
+    <w:p>
+      <w:pPr>
+        <w:spacing w:line="360" w:lineRule="auto"/>
+        <w:rPr>
+          <w:rFonts w:ascii="Times New Roman" w:hAnsi="Times New Roman" w:cs="Times New Roman"/>
+          <w:szCs w:val="24"/>
+        </w:rPr>
+      </w:pPr>
+      <w:r>
+        <w:rPr>
+          <w:rFonts w:ascii="Times New Roman" w:hAnsi="Times New Roman" w:cs="Times New Roman"/>
+          <w:szCs w:val="24"/>
+        </w:rPr>
+        <w:t>(16,'Slavici','Ioan','masculin',1848),</w:t>
+      </w:r>
+    </w:p>
+    <w:p>
+      <w:pPr>
+        <w:spacing w:line="360" w:lineRule="auto"/>
+        <w:rPr>
+          <w:rFonts w:ascii="Times New Roman" w:hAnsi="Times New Roman" w:cs="Times New Roman"/>
+          <w:szCs w:val="24"/>
+        </w:rPr>
+      </w:pPr>
+      <w:r>
+        <w:rPr>
+          <w:rFonts w:ascii="Times New Roman" w:hAnsi="Times New Roman" w:cs="Times New Roman"/>
+          <w:szCs w:val="24"/>
+        </w:rPr>
+        <w:t>(17, 'Coleho','Paulo','masculin',1947),</w:t>
+      </w:r>
+    </w:p>
+    <w:p>
+      <w:pPr>
+        <w:spacing w:line="360" w:lineRule="auto"/>
+        <w:rPr>
+          <w:rFonts w:ascii="Times New Roman" w:hAnsi="Times New Roman" w:cs="Times New Roman"/>
+          <w:szCs w:val="24"/>
+        </w:rPr>
+      </w:pPr>
+      <w:r>
+        <w:rPr>
+          <w:rFonts w:ascii="Times New Roman" w:hAnsi="Times New Roman" w:cs="Times New Roman"/>
+          <w:szCs w:val="24"/>
+        </w:rPr>
+        <w:t>(18, 'Zusak','Markus','masculin',1975);</w:t>
+      </w:r>
+    </w:p>
+    <w:p>
+      <w:pPr>
+        <w:spacing w:line="360" w:lineRule="auto"/>
+        <w:rPr>
+          <w:rFonts w:ascii="Times New Roman" w:hAnsi="Times New Roman" w:cs="Times New Roman"/>
+          <w:szCs w:val="24"/>
+        </w:rPr>
+      </w:pPr>
+    </w:p>
+    <w:p>
+      <w:pPr>
+        <w:spacing w:line="360" w:lineRule="auto"/>
+        <w:rPr>
+          <w:rFonts w:ascii="Times New Roman" w:hAnsi="Times New Roman" w:cs="Times New Roman"/>
+          <w:szCs w:val="24"/>
+        </w:rPr>
+      </w:pPr>
+    </w:p>
+    <w:p>
+      <w:pPr>
+        <w:spacing w:line="360" w:lineRule="auto"/>
+        <w:rPr>
+          <w:rFonts w:ascii="Times New Roman" w:hAnsi="Times New Roman" w:cs="Times New Roman"/>
+          <w:sz w:val="18"/>
+          <w:szCs w:val="18"/>
+        </w:rPr>
+      </w:pPr>
+      <w:r>
+        <w:rPr>
+          <w:rFonts w:ascii="Times New Roman" w:hAnsi="Times New Roman" w:cs="Times New Roman"/>
+          <w:sz w:val="18"/>
+          <w:szCs w:val="18"/>
+        </w:rPr>
+        <w:t>INSERT INTO Carti</w:t>
+      </w:r>
+    </w:p>
+    <w:p>
+      <w:pPr>
+        <w:spacing w:line="360" w:lineRule="auto"/>
+        <w:rPr>
+          <w:rFonts w:ascii="Times New Roman" w:hAnsi="Times New Roman" w:cs="Times New Roman"/>
+          <w:sz w:val="18"/>
+          <w:szCs w:val="18"/>
+        </w:rPr>
+      </w:pPr>
+      <w:r>
+        <w:rPr>
+          <w:rFonts w:ascii="Times New Roman" w:hAnsi="Times New Roman" w:cs="Times New Roman"/>
+          <w:sz w:val="18"/>
+          <w:szCs w:val="18"/>
+        </w:rPr>
+        <w:t>VALUES</w:t>
+      </w:r>
+    </w:p>
+    <w:p>
+      <w:pPr>
+        <w:spacing w:line="360" w:lineRule="auto"/>
+        <w:rPr>
+          <w:rFonts w:ascii="Times New Roman" w:hAnsi="Times New Roman" w:cs="Times New Roman"/>
+          <w:sz w:val="18"/>
+          <w:szCs w:val="18"/>
+        </w:rPr>
+      </w:pPr>
+      <w:r>
+        <w:rPr>
+          <w:rFonts w:ascii="Times New Roman" w:hAnsi="Times New Roman" w:cs="Times New Roman"/>
+          <w:sz w:val="18"/>
+          <w:szCs w:val="18"/>
+        </w:rPr>
+        <w:t>(1,'Codul lui Da Vinci',15,1,9786066094931,2004,506,110),</w:t>
+      </w:r>
+    </w:p>
+    <w:p>
+      <w:pPr>
+        <w:spacing w:line="360" w:lineRule="auto"/>
+        <w:rPr>
+          <w:rFonts w:ascii="Times New Roman" w:hAnsi="Times New Roman" w:cs="Times New Roman"/>
+          <w:sz w:val="18"/>
+          <w:szCs w:val="18"/>
+        </w:rPr>
+      </w:pPr>
+      <w:r>
+        <w:rPr>
+          <w:rFonts w:ascii="Times New Roman" w:hAnsi="Times New Roman" w:cs="Times New Roman"/>
+          <w:sz w:val="18"/>
+          <w:szCs w:val="18"/>
+        </w:rPr>
+        <w:t>(2,'Simbolul pierdut',15,1,9786067761740,2009,601,133),</w:t>
+      </w:r>
+    </w:p>
+    <w:p>
+      <w:pPr>
+        <w:spacing w:line="360" w:lineRule="auto"/>
+        <w:rPr>
+          <w:rFonts w:ascii="Times New Roman" w:hAnsi="Times New Roman" w:cs="Times New Roman"/>
+          <w:sz w:val="18"/>
+          <w:szCs w:val="18"/>
+        </w:rPr>
+      </w:pPr>
+      <w:r>
+        <w:rPr>
+          <w:rFonts w:ascii="Times New Roman" w:hAnsi="Times New Roman" w:cs="Times New Roman"/>
+          <w:sz w:val="18"/>
+          <w:szCs w:val="18"/>
+        </w:rPr>
+        <w:t>(3,'Origini',15,1,9786060063759,2017,456,171),</w:t>
+      </w:r>
+    </w:p>
+    <w:p>
+      <w:pPr>
+        <w:spacing w:line="360" w:lineRule="auto"/>
+        <w:rPr>
+          <w:rFonts w:ascii="Times New Roman" w:hAnsi="Times New Roman" w:cs="Times New Roman"/>
+          <w:sz w:val="18"/>
+          <w:szCs w:val="18"/>
+        </w:rPr>
+      </w:pPr>
+      <w:r>
+        <w:rPr>
+          <w:rFonts w:ascii="Times New Roman" w:hAnsi="Times New Roman" w:cs="Times New Roman"/>
+          <w:sz w:val="18"/>
+          <w:szCs w:val="18"/>
+        </w:rPr>
+        <w:t>(4,'Maestrul si Margareta',6,2,9786068723259,1967,464,154),</w:t>
+      </w:r>
+    </w:p>
+    <w:p>
+      <w:pPr>
+        <w:spacing w:line="360" w:lineRule="auto"/>
+        <w:rPr>
+          <w:rFonts w:ascii="Times New Roman" w:hAnsi="Times New Roman" w:cs="Times New Roman"/>
+          <w:sz w:val="18"/>
+          <w:szCs w:val="18"/>
+        </w:rPr>
+      </w:pPr>
+      <w:r>
+        <w:rPr>
+          <w:rFonts w:ascii="Times New Roman" w:hAnsi="Times New Roman" w:cs="Times New Roman"/>
+          <w:sz w:val="18"/>
+          <w:szCs w:val="18"/>
+        </w:rPr>
+        <w:t>(5,'Fata din tren',4,3,9786067193503,2015,408,180),</w:t>
+      </w:r>
+    </w:p>
+    <w:p>
+      <w:pPr>
+        <w:spacing w:line="360" w:lineRule="auto"/>
+        <w:rPr>
+          <w:rFonts w:ascii="Times New Roman" w:hAnsi="Times New Roman" w:cs="Times New Roman"/>
+          <w:sz w:val="18"/>
+          <w:szCs w:val="18"/>
+        </w:rPr>
+      </w:pPr>
+      <w:r>
+        <w:rPr>
+          <w:rFonts w:ascii="Times New Roman" w:hAnsi="Times New Roman" w:cs="Times New Roman"/>
+          <w:sz w:val="18"/>
+          <w:szCs w:val="18"/>
+        </w:rPr>
+        <w:t>(6,'Crima si pedeapsa',3,2,9786069368954,1866,590,165),</w:t>
+      </w:r>
+    </w:p>
+    <w:p>
+      <w:pPr>
+        <w:spacing w:line="360" w:lineRule="auto"/>
+        <w:rPr>
+          <w:rFonts w:ascii="Times New Roman" w:hAnsi="Times New Roman" w:cs="Times New Roman"/>
+          <w:sz w:val="18"/>
+          <w:szCs w:val="18"/>
+        </w:rPr>
+      </w:pPr>
+      <w:r>
+        <w:rPr>
+          <w:rFonts w:ascii="Times New Roman" w:hAnsi="Times New Roman" w:cs="Times New Roman"/>
+          <w:sz w:val="18"/>
+          <w:szCs w:val="18"/>
+        </w:rPr>
+        <w:t>(7,'Idiotul',3,14,9789734621279,1869,696,150),</w:t>
+      </w:r>
+    </w:p>
+    <w:p>
+      <w:pPr>
+        <w:spacing w:line="360" w:lineRule="auto"/>
+        <w:rPr>
+          <w:rFonts w:ascii="Times New Roman" w:hAnsi="Times New Roman" w:cs="Times New Roman"/>
+          <w:sz w:val="18"/>
+          <w:szCs w:val="18"/>
+        </w:rPr>
+      </w:pPr>
+      <w:r>
+        <w:rPr>
+          <w:rFonts w:ascii="Times New Roman" w:hAnsi="Times New Roman" w:cs="Times New Roman"/>
+          <w:sz w:val="18"/>
+          <w:szCs w:val="18"/>
+        </w:rPr>
+        <w:t>(8,'Padurea spanzuratilor',1,13,9786063367571,1922,352,70),</w:t>
+      </w:r>
+    </w:p>
+    <w:p>
+      <w:pPr>
+        <w:spacing w:line="360" w:lineRule="auto"/>
+        <w:rPr>
+          <w:rFonts w:ascii="Times New Roman" w:hAnsi="Times New Roman" w:cs="Times New Roman"/>
+          <w:sz w:val="18"/>
+          <w:szCs w:val="18"/>
+        </w:rPr>
+      </w:pPr>
+      <w:r>
+        <w:rPr>
+          <w:rFonts w:ascii="Times New Roman" w:hAnsi="Times New Roman" w:cs="Times New Roman"/>
+          <w:sz w:val="18"/>
+          <w:szCs w:val="18"/>
+        </w:rPr>
+        <w:t>(9,'Baltagul',2,6,9786069335505,1930,204,108),</w:t>
+      </w:r>
+    </w:p>
+    <w:p>
+      <w:pPr>
+        <w:spacing w:line="360" w:lineRule="auto"/>
+        <w:rPr>
+          <w:rFonts w:ascii="Times New Roman" w:hAnsi="Times New Roman" w:cs="Times New Roman"/>
+          <w:sz w:val="18"/>
+          <w:szCs w:val="18"/>
+        </w:rPr>
+      </w:pPr>
+      <w:r>
+        <w:rPr>
+          <w:rFonts w:ascii="Times New Roman" w:hAnsi="Times New Roman" w:cs="Times New Roman"/>
+          <w:sz w:val="18"/>
+          <w:szCs w:val="18"/>
+        </w:rPr>
+        <w:t>(10,'Frunze de dor',12,7,9789975863049,1957,260,110),</w:t>
+      </w:r>
+    </w:p>
+    <w:p>
+      <w:pPr>
+        <w:spacing w:line="360" w:lineRule="auto"/>
+        <w:rPr>
+          <w:rFonts w:ascii="Times New Roman" w:hAnsi="Times New Roman" w:cs="Times New Roman"/>
+          <w:sz w:val="18"/>
+          <w:szCs w:val="18"/>
+        </w:rPr>
+      </w:pPr>
+      <w:r>
+        <w:rPr>
+          <w:rFonts w:ascii="Times New Roman" w:hAnsi="Times New Roman" w:cs="Times New Roman"/>
+          <w:sz w:val="18"/>
+          <w:szCs w:val="18"/>
+        </w:rPr>
+        <w:t>(11,'Horodiste',12,8,9789975442305,1953,233,60),</w:t>
+      </w:r>
+    </w:p>
+    <w:p>
+      <w:pPr>
+        <w:spacing w:line="360" w:lineRule="auto"/>
+        <w:rPr>
+          <w:rFonts w:ascii="Times New Roman" w:hAnsi="Times New Roman" w:cs="Times New Roman"/>
+          <w:sz w:val="18"/>
+          <w:szCs w:val="18"/>
+        </w:rPr>
+      </w:pPr>
+      <w:r>
+        <w:rPr>
+          <w:rFonts w:ascii="Times New Roman" w:hAnsi="Times New Roman" w:cs="Times New Roman"/>
+          <w:sz w:val="18"/>
+          <w:szCs w:val="18"/>
+        </w:rPr>
+        <w:t>(12,'Hronicul si cantecul varstelor',8,11,9789735060404,1965,184,128),</w:t>
+      </w:r>
+    </w:p>
+    <w:p>
+      <w:pPr>
+        <w:spacing w:line="360" w:lineRule="auto"/>
+        <w:rPr>
+          <w:rFonts w:ascii="Times New Roman" w:hAnsi="Times New Roman" w:cs="Times New Roman"/>
+          <w:sz w:val="18"/>
+          <w:szCs w:val="18"/>
+        </w:rPr>
+      </w:pPr>
+      <w:r>
+        <w:rPr>
+          <w:rFonts w:ascii="Times New Roman" w:hAnsi="Times New Roman" w:cs="Times New Roman"/>
+          <w:sz w:val="18"/>
+          <w:szCs w:val="18"/>
+        </w:rPr>
+        <w:t>(13,'Cel mai iubit dintre pamanteni vol.1',5,4,9786067100235,2014,378,70),</w:t>
+      </w:r>
+    </w:p>
+    <w:p>
+      <w:pPr>
+        <w:spacing w:line="360" w:lineRule="auto"/>
+        <w:rPr>
+          <w:rFonts w:ascii="Times New Roman" w:hAnsi="Times New Roman" w:cs="Times New Roman"/>
+          <w:sz w:val="18"/>
+          <w:szCs w:val="18"/>
+        </w:rPr>
+      </w:pPr>
+      <w:r>
+        <w:rPr>
+          <w:rFonts w:ascii="Times New Roman" w:hAnsi="Times New Roman" w:cs="Times New Roman"/>
+          <w:sz w:val="18"/>
+          <w:szCs w:val="18"/>
+        </w:rPr>
+        <w:lastRenderedPageBreak/>
+        <w:t>(14,'Cel mai iubit dintre pamanteni vol.2',5,4,9786067100242,2014,332,60),</w:t>
+      </w:r>
+    </w:p>
+    <w:p>
+      <w:pPr>
+        <w:spacing w:line="360" w:lineRule="auto"/>
+        <w:rPr>
+          <w:rFonts w:ascii="Times New Roman" w:hAnsi="Times New Roman" w:cs="Times New Roman"/>
+          <w:sz w:val="18"/>
+          <w:szCs w:val="18"/>
+        </w:rPr>
+      </w:pPr>
+      <w:r>
+        <w:rPr>
+          <w:rFonts w:ascii="Times New Roman" w:hAnsi="Times New Roman" w:cs="Times New Roman"/>
+          <w:sz w:val="18"/>
+          <w:szCs w:val="18"/>
+        </w:rPr>
+        <w:t>(15,'Cel mai iubit dintre pamanteni vol.3',5,13,9789736755835,2004,428,50),</w:t>
+      </w:r>
+    </w:p>
+    <w:p>
+      <w:pPr>
+        <w:spacing w:line="360" w:lineRule="auto"/>
+        <w:rPr>
+          <w:rFonts w:ascii="Times New Roman" w:hAnsi="Times New Roman" w:cs="Times New Roman"/>
+          <w:sz w:val="18"/>
+          <w:szCs w:val="18"/>
+        </w:rPr>
+      </w:pPr>
+      <w:r>
+        <w:rPr>
+          <w:rFonts w:ascii="Times New Roman" w:hAnsi="Times New Roman" w:cs="Times New Roman"/>
+          <w:sz w:val="18"/>
+          <w:szCs w:val="18"/>
+        </w:rPr>
+        <w:t>(16,'Tema pentru acasa',7,10,9789975334952,2020,506,211),</w:t>
+      </w:r>
+    </w:p>
+    <w:p>
+      <w:pPr>
+        <w:spacing w:line="360" w:lineRule="auto"/>
+        <w:rPr>
+          <w:rFonts w:ascii="Times New Roman" w:hAnsi="Times New Roman" w:cs="Times New Roman"/>
+          <w:sz w:val="18"/>
+          <w:szCs w:val="18"/>
+        </w:rPr>
+      </w:pPr>
+      <w:r>
+        <w:rPr>
+          <w:rFonts w:ascii="Times New Roman" w:hAnsi="Times New Roman" w:cs="Times New Roman"/>
+          <w:sz w:val="18"/>
+          <w:szCs w:val="18"/>
+        </w:rPr>
+        <w:t>(17,'Tata bogat tata sarac',9,16,9786064402547,2018,232,215),</w:t>
+      </w:r>
+    </w:p>
+    <w:p>
+      <w:pPr>
+        <w:spacing w:line="360" w:lineRule="auto"/>
+        <w:rPr>
+          <w:rFonts w:ascii="Times New Roman" w:hAnsi="Times New Roman" w:cs="Times New Roman"/>
+          <w:sz w:val="18"/>
+          <w:szCs w:val="18"/>
+        </w:rPr>
+      </w:pPr>
+      <w:r>
+        <w:rPr>
+          <w:rFonts w:ascii="Times New Roman" w:hAnsi="Times New Roman" w:cs="Times New Roman"/>
+          <w:sz w:val="18"/>
+          <w:szCs w:val="18"/>
+        </w:rPr>
+        <w:t>(18,'Cel mai bogat om din Babilon',10,9,9789737780027,2004,144,66),</w:t>
+      </w:r>
+    </w:p>
+    <w:p>
+      <w:pPr>
+        <w:spacing w:line="360" w:lineRule="auto"/>
+        <w:rPr>
+          <w:rFonts w:ascii="Times New Roman" w:hAnsi="Times New Roman" w:cs="Times New Roman"/>
+          <w:sz w:val="18"/>
+          <w:szCs w:val="18"/>
+        </w:rPr>
+      </w:pPr>
+      <w:r>
+        <w:rPr>
+          <w:rFonts w:ascii="Times New Roman" w:hAnsi="Times New Roman" w:cs="Times New Roman"/>
+          <w:sz w:val="18"/>
+          <w:szCs w:val="18"/>
+        </w:rPr>
+        <w:t>(19,'Baiatul cu pijamale in dungi',11,1,9786067761849,2016,224,119),</w:t>
+      </w:r>
+    </w:p>
+    <w:p>
+      <w:pPr>
+        <w:spacing w:line="360" w:lineRule="auto"/>
+        <w:rPr>
+          <w:rFonts w:ascii="Times New Roman" w:hAnsi="Times New Roman" w:cs="Times New Roman"/>
+          <w:sz w:val="18"/>
+          <w:szCs w:val="18"/>
+        </w:rPr>
+      </w:pPr>
+      <w:r>
+        <w:rPr>
+          <w:rFonts w:ascii="Times New Roman" w:hAnsi="Times New Roman" w:cs="Times New Roman"/>
+          <w:sz w:val="18"/>
+          <w:szCs w:val="18"/>
+        </w:rPr>
+        <w:t>(20,'Ultima dorinta. Seria Witcher. Cartea I',13,15,9786064305398,2019,296,175),</w:t>
+      </w:r>
+    </w:p>
+    <w:p>
+      <w:pPr>
+        <w:spacing w:line="360" w:lineRule="auto"/>
+        <w:rPr>
+          <w:rFonts w:ascii="Times New Roman" w:hAnsi="Times New Roman" w:cs="Times New Roman"/>
+          <w:sz w:val="18"/>
+          <w:szCs w:val="18"/>
+        </w:rPr>
+      </w:pPr>
+      <w:r>
+        <w:rPr>
+          <w:rFonts w:ascii="Times New Roman" w:hAnsi="Times New Roman" w:cs="Times New Roman"/>
+          <w:sz w:val="18"/>
+          <w:szCs w:val="18"/>
+        </w:rPr>
+        <w:t>(21,'Sabia destinului. Seria Witcher. Cartea II',13,15,9786064305381,2019,352,175),</w:t>
+      </w:r>
+    </w:p>
+    <w:p>
+      <w:pPr>
+        <w:spacing w:line="360" w:lineRule="auto"/>
+        <w:rPr>
+          <w:rFonts w:ascii="Times New Roman" w:hAnsi="Times New Roman" w:cs="Times New Roman"/>
+          <w:sz w:val="18"/>
+          <w:szCs w:val="18"/>
+        </w:rPr>
+      </w:pPr>
+      <w:r>
+        <w:rPr>
+          <w:rFonts w:ascii="Times New Roman" w:hAnsi="Times New Roman" w:cs="Times New Roman"/>
+          <w:sz w:val="18"/>
+          <w:szCs w:val="18"/>
+        </w:rPr>
+        <w:t>(22,'Sangele elfilor. Seria Witcher. Cartea III',13,15,9786064305800,2019,312,175),</w:t>
+      </w:r>
+    </w:p>
+    <w:p>
+      <w:pPr>
+        <w:spacing w:line="360" w:lineRule="auto"/>
+        <w:rPr>
+          <w:rFonts w:ascii="Times New Roman" w:hAnsi="Times New Roman" w:cs="Times New Roman"/>
+          <w:sz w:val="18"/>
+          <w:szCs w:val="18"/>
+        </w:rPr>
+      </w:pPr>
+      <w:r>
+        <w:rPr>
+          <w:rFonts w:ascii="Times New Roman" w:hAnsi="Times New Roman" w:cs="Times New Roman"/>
+          <w:sz w:val="18"/>
+          <w:szCs w:val="18"/>
+        </w:rPr>
+        <w:t>(23,'Vremea dispretului. Seria Witcher. Cartea IV',13,15,9786064305817,2019,328,158),</w:t>
+      </w:r>
+    </w:p>
+    <w:p>
+      <w:pPr>
+        <w:spacing w:line="360" w:lineRule="auto"/>
+        <w:rPr>
+          <w:rFonts w:ascii="Times New Roman" w:hAnsi="Times New Roman" w:cs="Times New Roman"/>
+          <w:sz w:val="18"/>
+          <w:szCs w:val="18"/>
+        </w:rPr>
+      </w:pPr>
+      <w:r>
+        <w:rPr>
+          <w:rFonts w:ascii="Times New Roman" w:hAnsi="Times New Roman" w:cs="Times New Roman"/>
+          <w:sz w:val="18"/>
+          <w:szCs w:val="18"/>
+        </w:rPr>
+        <w:t>(24,'Botezul focului. Seria Witcher. Cartea V',13,15,9786064304872,2019,352,175),</w:t>
+      </w:r>
+    </w:p>
+    <w:p>
+      <w:pPr>
+        <w:spacing w:line="360" w:lineRule="auto"/>
+        <w:rPr>
+          <w:rFonts w:ascii="Times New Roman" w:hAnsi="Times New Roman" w:cs="Times New Roman"/>
+          <w:sz w:val="18"/>
+          <w:szCs w:val="18"/>
+        </w:rPr>
+      </w:pPr>
+      <w:r>
+        <w:rPr>
+          <w:rFonts w:ascii="Times New Roman" w:hAnsi="Times New Roman" w:cs="Times New Roman"/>
+          <w:sz w:val="18"/>
+          <w:szCs w:val="18"/>
+        </w:rPr>
+        <w:t>(25,'Turnul randunicii. Seria Witcher. Cartea VI',13,15,9786064308979,2020,400,175),</w:t>
+      </w:r>
+    </w:p>
+    <w:p>
+      <w:pPr>
+        <w:spacing w:line="360" w:lineRule="auto"/>
+        <w:rPr>
+          <w:rFonts w:ascii="Times New Roman" w:hAnsi="Times New Roman" w:cs="Times New Roman"/>
+          <w:sz w:val="18"/>
+          <w:szCs w:val="18"/>
+        </w:rPr>
+      </w:pPr>
+      <w:r>
+        <w:rPr>
+          <w:rFonts w:ascii="Times New Roman" w:hAnsi="Times New Roman" w:cs="Times New Roman"/>
+          <w:sz w:val="18"/>
+          <w:szCs w:val="18"/>
+        </w:rPr>
+        <w:t>(26,'Harry Potter 1. Piatra filosofala',14,4,9786060861317,2016,260,200),</w:t>
+      </w:r>
+    </w:p>
+    <w:p>
+      <w:pPr>
+        <w:spacing w:line="360" w:lineRule="auto"/>
+        <w:rPr>
+          <w:rFonts w:ascii="Times New Roman" w:hAnsi="Times New Roman" w:cs="Times New Roman"/>
+          <w:sz w:val="18"/>
+          <w:szCs w:val="18"/>
+        </w:rPr>
+      </w:pPr>
+      <w:r>
+        <w:rPr>
+          <w:rFonts w:ascii="Times New Roman" w:hAnsi="Times New Roman" w:cs="Times New Roman"/>
+          <w:sz w:val="18"/>
+          <w:szCs w:val="18"/>
+        </w:rPr>
+        <w:t>(27,'Harry Potter 2. Camera secretelor',14,4,9786060861324,2016,270,225),</w:t>
+      </w:r>
+    </w:p>
+    <w:p>
+      <w:pPr>
+        <w:spacing w:line="360" w:lineRule="auto"/>
+        <w:rPr>
+          <w:rFonts w:ascii="Times New Roman" w:hAnsi="Times New Roman" w:cs="Times New Roman"/>
+          <w:sz w:val="18"/>
+          <w:szCs w:val="18"/>
+        </w:rPr>
+      </w:pPr>
+      <w:r>
+        <w:rPr>
+          <w:rFonts w:ascii="Times New Roman" w:hAnsi="Times New Roman" w:cs="Times New Roman"/>
+          <w:sz w:val="18"/>
+          <w:szCs w:val="18"/>
+        </w:rPr>
+        <w:t>(28,'Harry Potter 3. Prizonierul din Azkaban',14,4,9786060861973,2016,265,205),</w:t>
+      </w:r>
+    </w:p>
+    <w:p>
+      <w:pPr>
+        <w:spacing w:line="360" w:lineRule="auto"/>
+        <w:rPr>
+          <w:rFonts w:ascii="Times New Roman" w:hAnsi="Times New Roman" w:cs="Times New Roman"/>
+          <w:sz w:val="18"/>
+          <w:szCs w:val="18"/>
+        </w:rPr>
+      </w:pPr>
+      <w:r>
+        <w:rPr>
+          <w:rFonts w:ascii="Times New Roman" w:hAnsi="Times New Roman" w:cs="Times New Roman"/>
+          <w:sz w:val="18"/>
+          <w:szCs w:val="18"/>
+        </w:rPr>
+        <w:t>(29,'Harry Potter 4. Pocalul de foc',14,4,9786060862338,2017,450,267),</w:t>
+      </w:r>
+    </w:p>
+    <w:p>
+      <w:pPr>
+        <w:spacing w:line="360" w:lineRule="auto"/>
+        <w:rPr>
+          <w:rFonts w:ascii="Times New Roman" w:hAnsi="Times New Roman" w:cs="Times New Roman"/>
+          <w:sz w:val="18"/>
+          <w:szCs w:val="18"/>
+        </w:rPr>
+      </w:pPr>
+      <w:r>
+        <w:rPr>
+          <w:rFonts w:ascii="Times New Roman" w:hAnsi="Times New Roman" w:cs="Times New Roman"/>
+          <w:sz w:val="18"/>
+          <w:szCs w:val="18"/>
+        </w:rPr>
+        <w:t>(30,'Harry Potter 5. Ordinul Phoenix',14,4,9786060862161,2017,990,300),</w:t>
+      </w:r>
+    </w:p>
+    <w:p>
+      <w:pPr>
+        <w:spacing w:line="360" w:lineRule="auto"/>
+        <w:rPr>
+          <w:rFonts w:ascii="Times New Roman" w:hAnsi="Times New Roman" w:cs="Times New Roman"/>
+          <w:sz w:val="18"/>
+          <w:szCs w:val="18"/>
+        </w:rPr>
+      </w:pPr>
+      <w:r>
+        <w:rPr>
+          <w:rFonts w:ascii="Times New Roman" w:hAnsi="Times New Roman" w:cs="Times New Roman"/>
+          <w:sz w:val="18"/>
+          <w:szCs w:val="18"/>
+        </w:rPr>
+        <w:t>(31,'Harry Potter 6. Printul Semisange ',14,4,9786067998436,2017,900,295),</w:t>
+      </w:r>
+    </w:p>
+    <w:p>
+      <w:pPr>
+        <w:spacing w:line="360" w:lineRule="auto"/>
+        <w:rPr>
+          <w:rFonts w:ascii="Times New Roman" w:hAnsi="Times New Roman" w:cs="Times New Roman"/>
+          <w:sz w:val="18"/>
+          <w:szCs w:val="18"/>
+        </w:rPr>
+      </w:pPr>
+      <w:r>
+        <w:rPr>
+          <w:rFonts w:ascii="Times New Roman" w:hAnsi="Times New Roman" w:cs="Times New Roman"/>
+          <w:sz w:val="18"/>
+          <w:szCs w:val="18"/>
+        </w:rPr>
+        <w:t>(32,'Harry Potter 7. Talismanul mortii',14,4,9786060861331,2018,335,50),</w:t>
+      </w:r>
+    </w:p>
+    <w:p>
+      <w:pPr>
+        <w:spacing w:line="360" w:lineRule="auto"/>
+        <w:rPr>
+          <w:rFonts w:ascii="Times New Roman" w:hAnsi="Times New Roman" w:cs="Times New Roman"/>
+          <w:sz w:val="18"/>
+          <w:szCs w:val="18"/>
+        </w:rPr>
+      </w:pPr>
+      <w:r>
+        <w:rPr>
+          <w:rFonts w:ascii="Times New Roman" w:hAnsi="Times New Roman" w:cs="Times New Roman"/>
+          <w:sz w:val="18"/>
+          <w:szCs w:val="18"/>
+        </w:rPr>
+        <w:t>(33,'Mara',16,5,6422600000831,2007,335,50),</w:t>
+      </w:r>
+    </w:p>
+    <w:p>
+      <w:pPr>
+        <w:spacing w:line="360" w:lineRule="auto"/>
+        <w:rPr>
+          <w:rFonts w:ascii="Times New Roman" w:hAnsi="Times New Roman" w:cs="Times New Roman"/>
+          <w:sz w:val="18"/>
+          <w:szCs w:val="18"/>
+        </w:rPr>
+      </w:pPr>
+      <w:r>
+        <w:rPr>
+          <w:rFonts w:ascii="Times New Roman" w:hAnsi="Times New Roman" w:cs="Times New Roman"/>
+          <w:sz w:val="18"/>
+          <w:szCs w:val="18"/>
+        </w:rPr>
+        <w:t>(34,'Ion',1,7,9789975860253,2015,464,179),</w:t>
+      </w:r>
+    </w:p>
+    <w:p>
+      <w:pPr>
+        <w:spacing w:line="360" w:lineRule="auto"/>
+        <w:rPr>
+          <w:rFonts w:ascii="Times New Roman" w:hAnsi="Times New Roman" w:cs="Times New Roman"/>
+          <w:sz w:val="18"/>
+          <w:szCs w:val="18"/>
+        </w:rPr>
+      </w:pPr>
+      <w:r>
+        <w:rPr>
+          <w:rFonts w:ascii="Times New Roman" w:hAnsi="Times New Roman" w:cs="Times New Roman"/>
+          <w:sz w:val="18"/>
+          <w:szCs w:val="18"/>
+        </w:rPr>
+        <w:t>(35,'Ciuleandra',1,12,9789731898346,2017,152,67),</w:t>
+      </w:r>
+    </w:p>
+    <w:p>
+      <w:pPr>
+        <w:spacing w:line="360" w:lineRule="auto"/>
+        <w:rPr>
+          <w:rFonts w:ascii="Times New Roman" w:hAnsi="Times New Roman" w:cs="Times New Roman"/>
+          <w:sz w:val="18"/>
+          <w:szCs w:val="18"/>
+        </w:rPr>
+      </w:pPr>
+      <w:r>
+        <w:rPr>
+          <w:rFonts w:ascii="Times New Roman" w:hAnsi="Times New Roman" w:cs="Times New Roman"/>
+          <w:sz w:val="18"/>
+          <w:szCs w:val="18"/>
+        </w:rPr>
+        <w:t>(36,'Alchimistul',17,11,9786067793802,2018,224,152),</w:t>
+      </w:r>
+    </w:p>
+    <w:p>
+      <w:pPr>
+        <w:spacing w:line="360" w:lineRule="auto"/>
+        <w:rPr>
+          <w:rFonts w:ascii="Times New Roman" w:hAnsi="Times New Roman" w:cs="Times New Roman"/>
+          <w:sz w:val="18"/>
+          <w:szCs w:val="18"/>
+        </w:rPr>
+      </w:pPr>
+      <w:r>
+        <w:rPr>
+          <w:rFonts w:ascii="Times New Roman" w:hAnsi="Times New Roman" w:cs="Times New Roman"/>
+          <w:sz w:val="18"/>
+          <w:szCs w:val="18"/>
+        </w:rPr>
+        <w:t>(37,'Adulter',17,11,9786067795660,2018,256,137),</w:t>
+      </w:r>
+    </w:p>
+    <w:p>
+      <w:pPr>
+        <w:spacing w:line="360" w:lineRule="auto"/>
+        <w:rPr>
+          <w:rFonts w:ascii="Times New Roman" w:hAnsi="Times New Roman" w:cs="Times New Roman"/>
+          <w:sz w:val="18"/>
+          <w:szCs w:val="18"/>
+        </w:rPr>
+      </w:pPr>
+      <w:r>
+        <w:rPr>
+          <w:rFonts w:ascii="Times New Roman" w:hAnsi="Times New Roman" w:cs="Times New Roman"/>
+          <w:sz w:val="18"/>
+          <w:szCs w:val="18"/>
+        </w:rPr>
+        <w:t>(38,'Spioana',17,11,9786067790948,2016,200,109),</w:t>
+      </w:r>
+    </w:p>
+    <w:p>
+      <w:pPr>
+        <w:spacing w:line="360" w:lineRule="auto"/>
+        <w:rPr>
+          <w:rFonts w:ascii="Times New Roman" w:hAnsi="Times New Roman" w:cs="Times New Roman"/>
+          <w:sz w:val="18"/>
+          <w:szCs w:val="18"/>
+        </w:rPr>
+      </w:pPr>
+      <w:r>
+        <w:rPr>
+          <w:rFonts w:ascii="Times New Roman" w:hAnsi="Times New Roman" w:cs="Times New Roman"/>
+          <w:sz w:val="18"/>
+          <w:szCs w:val="18"/>
+        </w:rPr>
+        <w:t>(39,'Unsprezece minute',17,11,9786067792607,2019,264,145),</w:t>
+      </w:r>
+    </w:p>
+    <w:p>
+      <w:pPr>
+        <w:spacing w:line="360" w:lineRule="auto"/>
+        <w:rPr>
+          <w:rFonts w:ascii="Times New Roman" w:hAnsi="Times New Roman" w:cs="Times New Roman"/>
+          <w:sz w:val="18"/>
+          <w:szCs w:val="18"/>
+        </w:rPr>
+      </w:pPr>
+      <w:r>
+        <w:rPr>
+          <w:rFonts w:ascii="Times New Roman" w:hAnsi="Times New Roman" w:cs="Times New Roman"/>
+          <w:sz w:val="18"/>
+          <w:szCs w:val="18"/>
+        </w:rPr>
+        <w:t>(40,'Hotul de carti. Curaj mai presus de cuvinte',18,1,9786066096133,2011,440,154);</w:t>
+      </w:r>
+    </w:p>
+    <w:p>
+      <w:pPr>
+        <w:spacing w:line="360" w:lineRule="auto"/>
+        <w:rPr>
+          <w:rFonts w:ascii="Times New Roman" w:hAnsi="Times New Roman" w:cs="Times New Roman"/>
           <w:szCs w:val="24"/>
         </w:rPr>
       </w:pPr>
@@ -394,6 +2202,96 @@
         </w:drawing>
       </w:r>
     </w:p>
+    <w:p/>
+    <w:p/>
+    <w:p/>
+    <w:p/>
+    <w:p>
+      <w:r>
+        <w:rPr>
+          <w:noProof/>
+        </w:rPr>
+        <w:lastRenderedPageBreak/>
+        <w:drawing>
+          <wp:inline distT="0" distB="0" distL="0" distR="0" wp14:anchorId="492744C4" wp14:editId="0285F537">
+            <wp:extent cx="3486150" cy="4029075"/>
+            <wp:effectExtent l="0" t="0" r="0" b="9525"/>
+            <wp:docPr id="1" name="Picture 1"/>
+            <wp:cNvGraphicFramePr>
+              <a:graphicFrameLocks xmlns:a="http://schemas.openxmlformats.org/drawingml/2006/main" noChangeAspect="1"/>
+            </wp:cNvGraphicFramePr>
+            <a:graphic xmlns:a="http://schemas.openxmlformats.org/drawingml/2006/main">
+              <a:graphicData uri="http://schemas.openxmlformats.org/drawingml/2006/picture">
+                <pic:pic xmlns:pic="http://schemas.openxmlformats.org/drawingml/2006/picture">
+                  <pic:nvPicPr>
+                    <pic:cNvPr id="1" name=""/>
+                    <pic:cNvPicPr/>
+                  </pic:nvPicPr>
+                  <pic:blipFill>
+                    <a:blip r:embed="rId6"/>
+                    <a:stretch>
+                      <a:fillRect/>
+                    </a:stretch>
+                  </pic:blipFill>
+                  <pic:spPr>
+                    <a:xfrm>
+                      <a:off x="0" y="0"/>
+                      <a:ext cx="3486150" cy="4029075"/>
+                    </a:xfrm>
+                    <a:prstGeom prst="rect">
+                      <a:avLst/>
+                    </a:prstGeom>
+                  </pic:spPr>
+                </pic:pic>
+              </a:graphicData>
+            </a:graphic>
+          </wp:inline>
+        </w:drawing>
+      </w:r>
+    </w:p>
+    <w:p/>
+    <w:p>
+      <w:r>
+        <w:rPr>
+          <w:noProof/>
+        </w:rPr>
+        <w:drawing>
+          <wp:inline distT="0" distB="0" distL="0" distR="0" wp14:anchorId="4AC94CF0" wp14:editId="27995FC4">
+            <wp:extent cx="3467100" cy="4352925"/>
+            <wp:effectExtent l="0" t="0" r="0" b="9525"/>
+            <wp:docPr id="2" name="Picture 2"/>
+            <wp:cNvGraphicFramePr>
+              <a:graphicFrameLocks xmlns:a="http://schemas.openxmlformats.org/drawingml/2006/main" noChangeAspect="1"/>
+            </wp:cNvGraphicFramePr>
+            <a:graphic xmlns:a="http://schemas.openxmlformats.org/drawingml/2006/main">
+              <a:graphicData uri="http://schemas.openxmlformats.org/drawingml/2006/picture">
+                <pic:pic xmlns:pic="http://schemas.openxmlformats.org/drawingml/2006/picture">
+                  <pic:nvPicPr>
+                    <pic:cNvPr id="1" name=""/>
+                    <pic:cNvPicPr/>
+                  </pic:nvPicPr>
+                  <pic:blipFill>
+                    <a:blip r:embed="rId7"/>
+                    <a:stretch>
+                      <a:fillRect/>
+                    </a:stretch>
+                  </pic:blipFill>
+                  <pic:spPr>
+                    <a:xfrm>
+                      <a:off x="0" y="0"/>
+                      <a:ext cx="3467100" cy="4352925"/>
+                    </a:xfrm>
+                    <a:prstGeom prst="rect">
+                      <a:avLst/>
+                    </a:prstGeom>
+                  </pic:spPr>
+                </pic:pic>
+              </a:graphicData>
+            </a:graphic>
+          </wp:inline>
+        </w:drawing>
+      </w:r>
+    </w:p>
     <w:p>
       <w:r>
         <w:rPr>
@@ -418,7 +2316,7 @@
                     </pic:cNvPicPr>
                   </pic:nvPicPr>
                   <pic:blipFill>
-                    <a:blip r:embed="rId6">
+                    <a:blip r:embed="rId8">
                       <a:extLst>
                         <a:ext uri="{28A0092B-C50C-407E-A947-70E740481C1C}">
                           <a14:useLocalDpi xmlns:a14="http://schemas.microsoft.com/office/drawing/2010/main" val="0"/>
@@ -474,7 +2372,7 @@
                     </pic:cNvPicPr>
                   </pic:nvPicPr>
                   <pic:blipFill>
-                    <a:blip r:embed="rId7">
+                    <a:blip r:embed="rId9">
                       <a:extLst>
                         <a:ext uri="{28A0092B-C50C-407E-A947-70E740481C1C}">
                           <a14:useLocalDpi xmlns:a14="http://schemas.microsoft.com/office/drawing/2010/main" val="0"/>
@@ -531,7 +2429,7 @@
                     </pic:cNvPicPr>
                   </pic:nvPicPr>
                   <pic:blipFill>
-                    <a:blip r:embed="rId8">
+                    <a:blip r:embed="rId10">
                       <a:extLst>
                         <a:ext uri="{28A0092B-C50C-407E-A947-70E740481C1C}">
                           <a14:useLocalDpi xmlns:a14="http://schemas.microsoft.com/office/drawing/2010/main" val="0"/>
@@ -589,7 +2487,7 @@
                     </pic:cNvPicPr>
                   </pic:nvPicPr>
                   <pic:blipFill>
-                    <a:blip r:embed="rId9">
+                    <a:blip r:embed="rId11">
                       <a:extLst>
                         <a:ext uri="{28A0092B-C50C-407E-A947-70E740481C1C}">
                           <a14:useLocalDpi xmlns:a14="http://schemas.microsoft.com/office/drawing/2010/main" val="0"/>
@@ -647,7 +2545,7 @@
                     </pic:cNvPicPr>
                   </pic:nvPicPr>
                   <pic:blipFill>
-                    <a:blip r:embed="rId10">
+                    <a:blip r:embed="rId12">
                       <a:extLst>
                         <a:ext uri="{28A0092B-C50C-407E-A947-70E740481C1C}">
                           <a14:useLocalDpi xmlns:a14="http://schemas.microsoft.com/office/drawing/2010/main" val="0"/>
@@ -703,7 +2601,7 @@
                     </pic:cNvPicPr>
                   </pic:nvPicPr>
                   <pic:blipFill>
-                    <a:blip r:embed="rId11">
+                    <a:blip r:embed="rId13">
                       <a:extLst>
                         <a:ext uri="{28A0092B-C50C-407E-A947-70E740481C1C}">
                           <a14:useLocalDpi xmlns:a14="http://schemas.microsoft.com/office/drawing/2010/main" val="0"/>
@@ -762,7 +2660,7 @@
                     </pic:cNvPicPr>
                   </pic:nvPicPr>
                   <pic:blipFill>
-                    <a:blip r:embed="rId12">
+                    <a:blip r:embed="rId14">
                       <a:extLst>
                         <a:ext uri="{28A0092B-C50C-407E-A947-70E740481C1C}">
                           <a14:useLocalDpi xmlns:a14="http://schemas.microsoft.com/office/drawing/2010/main" val="0"/>
@@ -818,7 +2716,7 @@
                     </pic:cNvPicPr>
                   </pic:nvPicPr>
                   <pic:blipFill>
-                    <a:blip r:embed="rId13">
+                    <a:blip r:embed="rId15">
                       <a:extLst>
                         <a:ext uri="{28A0092B-C50C-407E-A947-70E740481C1C}">
                           <a14:useLocalDpi xmlns:a14="http://schemas.microsoft.com/office/drawing/2010/main" val="0"/>
@@ -874,7 +2772,7 @@
                     </pic:cNvPicPr>
                   </pic:nvPicPr>
                   <pic:blipFill>
-                    <a:blip r:embed="rId14">
+                    <a:blip r:embed="rId16">
                       <a:extLst>
                         <a:ext uri="{28A0092B-C50C-407E-A947-70E740481C1C}">
                           <a14:useLocalDpi xmlns:a14="http://schemas.microsoft.com/office/drawing/2010/main" val="0"/>
@@ -932,7 +2830,7 @@
                     </pic:cNvPicPr>
                   </pic:nvPicPr>
                   <pic:blipFill>
-                    <a:blip r:embed="rId15">
+                    <a:blip r:embed="rId17">
                       <a:extLst>
                         <a:ext uri="{28A0092B-C50C-407E-A947-70E740481C1C}">
                           <a14:useLocalDpi xmlns:a14="http://schemas.microsoft.com/office/drawing/2010/main" val="0"/>
@@ -988,7 +2886,7 @@
                     </pic:cNvPicPr>
                   </pic:nvPicPr>
                   <pic:blipFill>
-                    <a:blip r:embed="rId16">
+                    <a:blip r:embed="rId18">
                       <a:extLst>
                         <a:ext uri="{28A0092B-C50C-407E-A947-70E740481C1C}">
                           <a14:useLocalDpi xmlns:a14="http://schemas.microsoft.com/office/drawing/2010/main" val="0"/>
@@ -1047,7 +2945,7 @@
                     </pic:cNvPicPr>
                   </pic:nvPicPr>
                   <pic:blipFill>
-                    <a:blip r:embed="rId17">
+                    <a:blip r:embed="rId19">
                       <a:extLst>
                         <a:ext uri="{28A0092B-C50C-407E-A947-70E740481C1C}">
                           <a14:useLocalDpi xmlns:a14="http://schemas.microsoft.com/office/drawing/2010/main" val="0"/>
@@ -1103,7 +3001,7 @@
                     </pic:cNvPicPr>
                   </pic:nvPicPr>
                   <pic:blipFill>
-                    <a:blip r:embed="rId18">
+                    <a:blip r:embed="rId20">
                       <a:extLst>
                         <a:ext uri="{28A0092B-C50C-407E-A947-70E740481C1C}">
                           <a14:useLocalDpi xmlns:a14="http://schemas.microsoft.com/office/drawing/2010/main" val="0"/>
@@ -1159,7 +3057,7 @@
                     </pic:cNvPicPr>
                   </pic:nvPicPr>
                   <pic:blipFill>
-                    <a:blip r:embed="rId19">
+                    <a:blip r:embed="rId21">
                       <a:extLst>
                         <a:ext uri="{28A0092B-C50C-407E-A947-70E740481C1C}">
                           <a14:useLocalDpi xmlns:a14="http://schemas.microsoft.com/office/drawing/2010/main" val="0"/>
@@ -1215,7 +3113,7 @@
                     </pic:cNvPicPr>
                   </pic:nvPicPr>
                   <pic:blipFill>
-                    <a:blip r:embed="rId20">
+                    <a:blip r:embed="rId22">
                       <a:extLst>
                         <a:ext uri="{28A0092B-C50C-407E-A947-70E740481C1C}">
                           <a14:useLocalDpi xmlns:a14="http://schemas.microsoft.com/office/drawing/2010/main" val="0"/>
@@ -1271,7 +3169,7 @@
                     </pic:cNvPicPr>
                   </pic:nvPicPr>
                   <pic:blipFill>
-                    <a:blip r:embed="rId21">
+                    <a:blip r:embed="rId23">
                       <a:extLst>
                         <a:ext uri="{28A0092B-C50C-407E-A947-70E740481C1C}">
                           <a14:useLocalDpi xmlns:a14="http://schemas.microsoft.com/office/drawing/2010/main" val="0"/>
@@ -1328,7 +3226,7 @@
                     </pic:cNvPicPr>
                   </pic:nvPicPr>
                   <pic:blipFill>
-                    <a:blip r:embed="rId22">
+                    <a:blip r:embed="rId24">
                       <a:extLst>
                         <a:ext uri="{28A0092B-C50C-407E-A947-70E740481C1C}">
                           <a14:useLocalDpi xmlns:a14="http://schemas.microsoft.com/office/drawing/2010/main" val="0"/>
@@ -1384,7 +3282,7 @@
                     </pic:cNvPicPr>
                   </pic:nvPicPr>
                   <pic:blipFill>
-                    <a:blip r:embed="rId23">
+                    <a:blip r:embed="rId25">
                       <a:extLst>
                         <a:ext uri="{28A0092B-C50C-407E-A947-70E740481C1C}">
                           <a14:useLocalDpi xmlns:a14="http://schemas.microsoft.com/office/drawing/2010/main" val="0"/>
@@ -1441,7 +3339,7 @@
                     </pic:cNvPicPr>
                   </pic:nvPicPr>
                   <pic:blipFill>
-                    <a:blip r:embed="rId24">
+                    <a:blip r:embed="rId26">
                       <a:extLst>
                         <a:ext uri="{28A0092B-C50C-407E-A947-70E740481C1C}">
                           <a14:useLocalDpi xmlns:a14="http://schemas.microsoft.com/office/drawing/2010/main" val="0"/>
@@ -1498,7 +3396,7 @@
                     </pic:cNvPicPr>
                   </pic:nvPicPr>
                   <pic:blipFill>
-                    <a:blip r:embed="rId25">
+                    <a:blip r:embed="rId27">
                       <a:extLst>
                         <a:ext uri="{28A0092B-C50C-407E-A947-70E740481C1C}">
                           <a14:useLocalDpi xmlns:a14="http://schemas.microsoft.com/office/drawing/2010/main" val="0"/>
